--- a/SetaBase_UserGuides.docx
+++ b/SetaBase_UserGuides.docx
@@ -130,8 +130,25 @@
               <w:jc w:val="center"/>
             </w:pPr>
             <w:r>
-              <w:t>2012-10-15</w:t>
+              <w:t>201</w:t>
             </w:r>
+            <w:r>
+              <w:t>3</w:t>
+            </w:r>
+            <w:r>
+              <w:t>-</w:t>
+            </w:r>
+            <w:r>
+              <w:t>01</w:t>
+            </w:r>
+            <w:r>
+              <w:t>-</w:t>
+            </w:r>
+            <w:r>
+              <w:t>23</w:t>
+            </w:r>
+            <w:bookmarkStart w:id="0" w:name="_GoBack"/>
+            <w:bookmarkEnd w:id="0"/>
           </w:p>
         </w:tc>
         <w:tc>
@@ -795,10 +812,7 @@
         <w:pStyle w:val="ListParagraph"/>
       </w:pPr>
     </w:p>
-    <w:p>
-      <w:bookmarkStart w:id="0" w:name="_GoBack"/>
-      <w:bookmarkEnd w:id="0"/>
-    </w:p>
+    <w:p/>
     <w:p>
       <w:pPr>
         <w:rPr>
@@ -934,6 +948,19 @@
     </w:p>
     <w:p/>
     <w:p/>
+    <w:p>
+      <w:pPr>
+        <w:rPr>
+          <w:b/>
+        </w:rPr>
+      </w:pPr>
+      <w:r>
+        <w:rPr>
+          <w:b/>
+        </w:rPr>
+        <w:t>V. Một số đoạn code tham khảo</w:t>
+      </w:r>
+    </w:p>
     <w:p/>
     <w:p>
       <w:pPr>
@@ -945,21 +972,228 @@
         <w:rPr>
           <w:b/>
         </w:rPr>
-        <w:t>V. Một số đoạn code tham khảo</w:t>
-      </w:r>
-    </w:p>
-    <w:p/>
-    <w:p>
-      <w:pPr>
-        <w:rPr>
-          <w:b/>
-        </w:rPr>
-      </w:pPr>
-      <w:r>
-        <w:rPr>
-          <w:b/>
-        </w:rPr>
         <w:t>* Thao tác Session:</w:t>
+      </w:r>
+    </w:p>
+    <w:p>
+      <w:pPr>
+        <w:widowControl w:val="0"/>
+        <w:tabs>
+          <w:tab w:val="left" w:pos="577"/>
+        </w:tabs>
+        <w:autoSpaceDE w:val="0"/>
+        <w:autoSpaceDN w:val="0"/>
+        <w:adjustRightInd w:val="0"/>
+        <w:rPr>
+          <w:rFonts w:ascii="Menlo Regular" w:hAnsi="Menlo Regular" w:cs="Menlo Regular"/>
+          <w:color w:val="AA0D91"/>
+        </w:rPr>
+      </w:pPr>
+    </w:p>
+    <w:p>
+      <w:pPr>
+        <w:widowControl w:val="0"/>
+        <w:tabs>
+          <w:tab w:val="left" w:pos="577"/>
+        </w:tabs>
+        <w:autoSpaceDE w:val="0"/>
+        <w:autoSpaceDN w:val="0"/>
+        <w:adjustRightInd w:val="0"/>
+        <w:rPr>
+          <w:rFonts w:ascii="Menlo Regular" w:hAnsi="Menlo Regular" w:cs="Menlo Regular"/>
+          <w:color w:val="000000"/>
+        </w:rPr>
+      </w:pPr>
+      <w:r>
+        <w:rPr>
+          <w:rFonts w:ascii="Menlo Regular" w:hAnsi="Menlo Regular" w:cs="Menlo Regular"/>
+          <w:color w:val="AA0D91"/>
+        </w:rPr>
+        <w:t>self</w:t>
+      </w:r>
+      <w:r>
+        <w:rPr>
+          <w:rFonts w:ascii="Menlo Regular" w:hAnsi="Menlo Regular" w:cs="Menlo Regular"/>
+          <w:color w:val="000000"/>
+        </w:rPr>
+        <w:t>.</w:t>
+      </w:r>
+      <w:r>
+        <w:rPr>
+          <w:rFonts w:ascii="Menlo Regular" w:hAnsi="Menlo Regular" w:cs="Menlo Regular"/>
+          <w:color w:val="3F6E74"/>
+        </w:rPr>
+        <w:t>session</w:t>
+      </w:r>
+      <w:r>
+        <w:rPr>
+          <w:rFonts w:ascii="Menlo Regular" w:hAnsi="Menlo Regular" w:cs="Menlo Regular"/>
+          <w:color w:val="000000"/>
+        </w:rPr>
+        <w:t>.</w:t>
+      </w:r>
+      <w:r>
+        <w:rPr>
+          <w:rFonts w:ascii="Menlo Regular" w:hAnsi="Menlo Regular" w:cs="Menlo Regular"/>
+          <w:color w:val="3F6E74"/>
+        </w:rPr>
+        <w:t>userID</w:t>
+      </w:r>
+      <w:r>
+        <w:rPr>
+          <w:rFonts w:ascii="Menlo Regular" w:hAnsi="Menlo Regular" w:cs="Menlo Regular"/>
+          <w:color w:val="000000"/>
+        </w:rPr>
+        <w:t xml:space="preserve"> = </w:t>
+      </w:r>
+      <w:r>
+        <w:rPr>
+          <w:rFonts w:ascii="Menlo Regular" w:hAnsi="Menlo Regular" w:cs="Menlo Regular"/>
+          <w:color w:val="AA0D91"/>
+        </w:rPr>
+        <w:t>nil</w:t>
+      </w:r>
+      <w:r>
+        <w:rPr>
+          <w:rFonts w:ascii="Menlo Regular" w:hAnsi="Menlo Regular" w:cs="Menlo Regular"/>
+          <w:color w:val="000000"/>
+        </w:rPr>
+        <w:t>;</w:t>
+      </w:r>
+    </w:p>
+    <w:p>
+      <w:pPr>
+        <w:widowControl w:val="0"/>
+        <w:tabs>
+          <w:tab w:val="left" w:pos="577"/>
+        </w:tabs>
+        <w:autoSpaceDE w:val="0"/>
+        <w:autoSpaceDN w:val="0"/>
+        <w:adjustRightInd w:val="0"/>
+        <w:rPr>
+          <w:rFonts w:ascii="Menlo Regular" w:hAnsi="Menlo Regular" w:cs="Menlo Regular"/>
+          <w:color w:val="000000"/>
+        </w:rPr>
+      </w:pPr>
+      <w:r>
+        <w:rPr>
+          <w:rFonts w:ascii="Menlo Regular" w:hAnsi="Menlo Regular" w:cs="Menlo Regular"/>
+          <w:color w:val="AA0D91"/>
+        </w:rPr>
+        <w:t>self</w:t>
+      </w:r>
+      <w:r>
+        <w:rPr>
+          <w:rFonts w:ascii="Menlo Regular" w:hAnsi="Menlo Regular" w:cs="Menlo Regular"/>
+          <w:color w:val="000000"/>
+        </w:rPr>
+        <w:t>.</w:t>
+      </w:r>
+      <w:r>
+        <w:rPr>
+          <w:rFonts w:ascii="Menlo Regular" w:hAnsi="Menlo Regular" w:cs="Menlo Regular"/>
+          <w:color w:val="3F6E74"/>
+        </w:rPr>
+        <w:t>session</w:t>
+      </w:r>
+      <w:r>
+        <w:rPr>
+          <w:rFonts w:ascii="Menlo Regular" w:hAnsi="Menlo Regular" w:cs="Menlo Regular"/>
+          <w:color w:val="000000"/>
+        </w:rPr>
+        <w:t>.</w:t>
+      </w:r>
+      <w:r>
+        <w:rPr>
+          <w:rFonts w:ascii="Menlo Regular" w:hAnsi="Menlo Regular" w:cs="Menlo Regular"/>
+          <w:color w:val="3F6E74"/>
+        </w:rPr>
+        <w:t>isAutoLoggedIn</w:t>
+      </w:r>
+      <w:r>
+        <w:rPr>
+          <w:rFonts w:ascii="Menlo Regular" w:hAnsi="Menlo Regular" w:cs="Menlo Regular"/>
+          <w:color w:val="000000"/>
+        </w:rPr>
+        <w:t xml:space="preserve"> = </w:t>
+      </w:r>
+      <w:r>
+        <w:rPr>
+          <w:rFonts w:ascii="Menlo Regular" w:hAnsi="Menlo Regular" w:cs="Menlo Regular"/>
+          <w:color w:val="AA0D91"/>
+        </w:rPr>
+        <w:t>NO</w:t>
+      </w:r>
+      <w:r>
+        <w:rPr>
+          <w:rFonts w:ascii="Menlo Regular" w:hAnsi="Menlo Regular" w:cs="Menlo Regular"/>
+          <w:color w:val="000000"/>
+        </w:rPr>
+        <w:t>;</w:t>
+      </w:r>
+    </w:p>
+    <w:p>
+      <w:pPr>
+        <w:widowControl w:val="0"/>
+        <w:tabs>
+          <w:tab w:val="left" w:pos="577"/>
+        </w:tabs>
+        <w:autoSpaceDE w:val="0"/>
+        <w:autoSpaceDN w:val="0"/>
+        <w:adjustRightInd w:val="0"/>
+        <w:rPr>
+          <w:rFonts w:ascii="Menlo Regular" w:hAnsi="Menlo Regular" w:cs="Menlo Regular"/>
+          <w:color w:val="000000"/>
+        </w:rPr>
+      </w:pPr>
+      <w:r>
+        <w:rPr>
+          <w:rFonts w:ascii="Menlo Regular" w:hAnsi="Menlo Regular" w:cs="Menlo Regular"/>
+          <w:color w:val="000000"/>
+        </w:rPr>
+        <w:t>[</w:t>
+      </w:r>
+      <w:r>
+        <w:rPr>
+          <w:rFonts w:ascii="Menlo Regular" w:hAnsi="Menlo Regular" w:cs="Menlo Regular"/>
+          <w:color w:val="AA0D91"/>
+        </w:rPr>
+        <w:t>self</w:t>
+      </w:r>
+      <w:r>
+        <w:rPr>
+          <w:rFonts w:ascii="Menlo Regular" w:hAnsi="Menlo Regular" w:cs="Menlo Regular"/>
+          <w:color w:val="000000"/>
+        </w:rPr>
+        <w:t>.</w:t>
+      </w:r>
+      <w:r>
+        <w:rPr>
+          <w:rFonts w:ascii="Menlo Regular" w:hAnsi="Menlo Regular" w:cs="Menlo Regular"/>
+          <w:color w:val="3F6E74"/>
+        </w:rPr>
+        <w:t>session</w:t>
+      </w:r>
+      <w:r>
+        <w:rPr>
+          <w:rFonts w:ascii="Menlo Regular" w:hAnsi="Menlo Regular" w:cs="Menlo Regular"/>
+          <w:color w:val="000000"/>
+        </w:rPr>
+        <w:t xml:space="preserve"> </w:t>
+      </w:r>
+      <w:r>
+        <w:rPr>
+          <w:rFonts w:ascii="Menlo Regular" w:hAnsi="Menlo Regular" w:cs="Menlo Regular"/>
+          <w:color w:val="26474B"/>
+        </w:rPr>
+        <w:t>save</w:t>
+      </w:r>
+      <w:r>
+        <w:rPr>
+          <w:rFonts w:ascii="Menlo Regular" w:hAnsi="Menlo Regular" w:cs="Menlo Regular"/>
+          <w:color w:val="000000"/>
+        </w:rPr>
+        <w:t>];</w:t>
       </w:r>
     </w:p>
     <w:p>
@@ -973,12 +1207,6 @@
           <w:rFonts w:ascii="Courier" w:hAnsi="Courier" w:cs="Noteworthy Light"/>
         </w:rPr>
       </w:pPr>
-      <w:r>
-        <w:rPr>
-          <w:rFonts w:ascii="Courier" w:hAnsi="Courier" w:cs="Noteworthy Light"/>
-        </w:rPr>
-        <w:t>///////// SESSION SAMPLE ////////////</w:t>
-      </w:r>
     </w:p>
     <w:p>
       <w:pPr>
@@ -993,393 +1221,1078 @@
       </w:pPr>
       <w:r>
         <w:rPr>
-          <w:rFonts w:ascii="Courier" w:hAnsi="Courier" w:cs="Noteworthy Light"/>
-        </w:rPr>
-        <w:t>self.session.isAuthenticated = YES;</w:t>
+          <w:b/>
+        </w:rPr>
+        <w:t>* Thao tác DB</w:t>
       </w:r>
     </w:p>
     <w:p>
       <w:pPr>
         <w:widowControl w:val="0"/>
+        <w:tabs>
+          <w:tab w:val="left" w:pos="577"/>
+        </w:tabs>
         <w:autoSpaceDE w:val="0"/>
         <w:autoSpaceDN w:val="0"/>
         <w:adjustRightInd w:val="0"/>
-        <w:spacing w:after="300"/>
-        <w:rPr>
-          <w:rFonts w:ascii="Courier" w:hAnsi="Courier" w:cs="Noteworthy Light"/>
-        </w:rPr>
-      </w:pPr>
-      <w:r>
-        <w:rPr>
-          <w:rFonts w:ascii="Courier" w:hAnsi="Courier" w:cs="Noteworthy Light"/>
-        </w:rPr>
-        <w:t>self.session.userID = @"123";</w:t>
+        <w:rPr>
+          <w:rFonts w:ascii="Courier" w:hAnsi="Courier" w:cs="Courier New"/>
+          <w:color w:val="008000"/>
+        </w:rPr>
+      </w:pPr>
+      <w:r>
+        <w:rPr>
+          <w:rFonts w:ascii="Courier" w:hAnsi="Courier" w:cs="Courier New"/>
+          <w:color w:val="008000"/>
+        </w:rPr>
+        <w:t>//Query</w:t>
       </w:r>
     </w:p>
     <w:p>
       <w:pPr>
         <w:widowControl w:val="0"/>
+        <w:tabs>
+          <w:tab w:val="left" w:pos="577"/>
+        </w:tabs>
         <w:autoSpaceDE w:val="0"/>
         <w:autoSpaceDN w:val="0"/>
         <w:adjustRightInd w:val="0"/>
-        <w:spacing w:after="300"/>
+        <w:rPr>
+          <w:rFonts w:ascii="Menlo Regular" w:hAnsi="Menlo Regular" w:cs="Menlo Regular"/>
+          <w:color w:val="000000"/>
+        </w:rPr>
+      </w:pPr>
+      <w:r>
+        <w:rPr>
+          <w:rFonts w:ascii="Menlo Regular" w:hAnsi="Menlo Regular" w:cs="Menlo Regular"/>
+          <w:color w:val="5C2699"/>
+        </w:rPr>
+        <w:t>NSPredicate</w:t>
+      </w:r>
+      <w:r>
+        <w:rPr>
+          <w:rFonts w:ascii="Menlo Regular" w:hAnsi="Menlo Regular" w:cs="Menlo Regular"/>
+          <w:color w:val="000000"/>
+        </w:rPr>
+        <w:t xml:space="preserve"> *shopTypePredicate = [</w:t>
+      </w:r>
+      <w:r>
+        <w:rPr>
+          <w:rFonts w:ascii="Menlo Regular" w:hAnsi="Menlo Regular" w:cs="Menlo Regular"/>
+          <w:color w:val="5C2699"/>
+        </w:rPr>
+        <w:t>NSPredicate</w:t>
+      </w:r>
+      <w:r>
+        <w:rPr>
+          <w:rFonts w:ascii="Menlo Regular" w:hAnsi="Menlo Regular" w:cs="Menlo Regular"/>
+          <w:color w:val="000000"/>
+        </w:rPr>
+        <w:t xml:space="preserve"> </w:t>
+      </w:r>
+      <w:r>
+        <w:rPr>
+          <w:rFonts w:ascii="Menlo Regular" w:hAnsi="Menlo Regular" w:cs="Menlo Regular"/>
+          <w:color w:val="2E0D6E"/>
+        </w:rPr>
+        <w:t>predicateWithFormat</w:t>
+      </w:r>
+      <w:r>
+        <w:rPr>
+          <w:rFonts w:ascii="Menlo Regular" w:hAnsi="Menlo Regular" w:cs="Menlo Regular"/>
+          <w:color w:val="000000"/>
+        </w:rPr>
+        <w:t>:</w:t>
+      </w:r>
+      <w:r>
+        <w:rPr>
+          <w:rFonts w:ascii="Menlo Regular" w:hAnsi="Menlo Regular" w:cs="Menlo Regular"/>
+          <w:color w:val="C41A16"/>
+        </w:rPr>
+        <w:t>@"%K like %@"</w:t>
+      </w:r>
+      <w:r>
+        <w:rPr>
+          <w:rFonts w:ascii="Menlo Regular" w:hAnsi="Menlo Regular" w:cs="Menlo Regular"/>
+          <w:color w:val="000000"/>
+        </w:rPr>
+        <w:t xml:space="preserve">, </w:t>
+      </w:r>
+      <w:r>
+        <w:rPr>
+          <w:rFonts w:ascii="Menlo Regular" w:hAnsi="Menlo Regular" w:cs="Menlo Regular"/>
+          <w:color w:val="643820"/>
+        </w:rPr>
+        <w:t>kName</w:t>
+      </w:r>
+      <w:r>
+        <w:rPr>
+          <w:rFonts w:ascii="Menlo Regular" w:hAnsi="Menlo Regular" w:cs="Menlo Regular"/>
+          <w:color w:val="000000"/>
+        </w:rPr>
+        <w:t>, keyword];</w:t>
+      </w:r>
+    </w:p>
+    <w:p>
+      <w:pPr>
+        <w:rPr>
+          <w:rFonts w:ascii="Menlo Regular" w:hAnsi="Menlo Regular" w:cs="Menlo Regular"/>
+          <w:color w:val="000000"/>
+        </w:rPr>
+      </w:pPr>
+      <w:r>
+        <w:rPr>
+          <w:rFonts w:ascii="Menlo Regular" w:hAnsi="Menlo Regular" w:cs="Menlo Regular"/>
+          <w:color w:val="000000"/>
+        </w:rPr>
+        <w:tab/>
+      </w:r>
+      <w:r>
+        <w:rPr>
+          <w:rFonts w:ascii="Menlo Regular" w:hAnsi="Menlo Regular" w:cs="Menlo Regular"/>
+          <w:color w:val="000000"/>
+        </w:rPr>
+        <w:tab/>
+      </w:r>
+      <w:r>
+        <w:rPr>
+          <w:rFonts w:ascii="Menlo Regular" w:hAnsi="Menlo Regular" w:cs="Menlo Regular"/>
+          <w:color w:val="000000"/>
+        </w:rPr>
+        <w:tab/>
+      </w:r>
+      <w:r>
+        <w:rPr>
+          <w:rFonts w:ascii="Menlo Regular" w:hAnsi="Menlo Regular" w:cs="Menlo Regular"/>
+          <w:color w:val="5C2699"/>
+        </w:rPr>
+        <w:t>NSArray</w:t>
+      </w:r>
+      <w:r>
+        <w:rPr>
+          <w:rFonts w:ascii="Menlo Regular" w:hAnsi="Menlo Regular" w:cs="Menlo Regular"/>
+          <w:color w:val="000000"/>
+        </w:rPr>
+        <w:t xml:space="preserve"> *shopTypeList = [</w:t>
+      </w:r>
+      <w:r>
+        <w:rPr>
+          <w:rFonts w:ascii="Menlo Regular" w:hAnsi="Menlo Regular" w:cs="Menlo Regular"/>
+          <w:color w:val="3F6E74"/>
+        </w:rPr>
+        <w:t>ShopType</w:t>
+      </w:r>
+      <w:r>
+        <w:rPr>
+          <w:rFonts w:ascii="Menlo Regular" w:hAnsi="Menlo Regular" w:cs="Menlo Regular"/>
+          <w:color w:val="000000"/>
+        </w:rPr>
+        <w:t xml:space="preserve"> </w:t>
+      </w:r>
+      <w:r>
+        <w:rPr>
+          <w:rFonts w:ascii="Menlo Regular" w:hAnsi="Menlo Regular" w:cs="Menlo Regular"/>
+          <w:color w:val="26474B"/>
+        </w:rPr>
+        <w:t>findAllWithPredicate</w:t>
+      </w:r>
+      <w:r>
+        <w:rPr>
+          <w:rFonts w:ascii="Menlo Regular" w:hAnsi="Menlo Regular" w:cs="Menlo Regular"/>
+          <w:color w:val="000000"/>
+        </w:rPr>
+        <w:t>:shopTypePredicate];</w:t>
+      </w:r>
+    </w:p>
+    <w:p>
+      <w:pPr>
+        <w:rPr>
+          <w:b/>
+        </w:rPr>
+      </w:pPr>
+    </w:p>
+    <w:p>
+      <w:pPr>
         <w:rPr>
           <w:rFonts w:ascii="Courier" w:hAnsi="Courier" w:cs="Noteworthy Light"/>
+          <w:color w:val="008000"/>
         </w:rPr>
       </w:pPr>
       <w:r>
         <w:rPr>
           <w:rFonts w:ascii="Courier" w:hAnsi="Courier" w:cs="Noteworthy Light"/>
-        </w:rPr>
-        <w:t>[self.session.userInfo setObject:@"Hola" forKey:@"fullName"];</w:t>
+          <w:color w:val="008000"/>
+        </w:rPr>
+        <w:t>//Create</w:t>
       </w:r>
     </w:p>
     <w:p>
       <w:pPr>
         <w:widowControl w:val="0"/>
+        <w:tabs>
+          <w:tab w:val="left" w:pos="577"/>
+        </w:tabs>
         <w:autoSpaceDE w:val="0"/>
         <w:autoSpaceDN w:val="0"/>
         <w:adjustRightInd w:val="0"/>
-        <w:spacing w:after="300"/>
-        <w:rPr>
-          <w:rFonts w:ascii="Courier" w:hAnsi="Courier" w:cs="Noteworthy Light"/>
-        </w:rPr>
-      </w:pPr>
-      <w:r>
-        <w:rPr>
-          <w:rFonts w:ascii="Courier" w:hAnsi="Courier" w:cs="Noteworthy Light"/>
-        </w:rPr>
-        <w:t>[self.session save];</w:t>
+        <w:rPr>
+          <w:rFonts w:ascii="Menlo Regular" w:hAnsi="Menlo Regular" w:cs="Menlo Regular"/>
+          <w:color w:val="000000"/>
+        </w:rPr>
+      </w:pPr>
+      <w:r>
+        <w:rPr>
+          <w:rFonts w:ascii="Menlo Regular" w:hAnsi="Menlo Regular" w:cs="Menlo Regular"/>
+          <w:color w:val="3F6E74"/>
+        </w:rPr>
+        <w:t>City</w:t>
+      </w:r>
+      <w:r>
+        <w:rPr>
+          <w:rFonts w:ascii="Menlo Regular" w:hAnsi="Menlo Regular" w:cs="Menlo Regular"/>
+          <w:color w:val="000000"/>
+        </w:rPr>
+        <w:t xml:space="preserve"> *city = [</w:t>
+      </w:r>
+      <w:r>
+        <w:rPr>
+          <w:rFonts w:ascii="Menlo Regular" w:hAnsi="Menlo Regular" w:cs="Menlo Regular"/>
+          <w:color w:val="3F6E74"/>
+        </w:rPr>
+        <w:t>City</w:t>
+      </w:r>
+      <w:r>
+        <w:rPr>
+          <w:rFonts w:ascii="Menlo Regular" w:hAnsi="Menlo Regular" w:cs="Menlo Regular"/>
+          <w:color w:val="000000"/>
+        </w:rPr>
+        <w:t xml:space="preserve"> </w:t>
+      </w:r>
+      <w:r>
+        <w:rPr>
+          <w:rFonts w:ascii="Menlo Regular" w:hAnsi="Menlo Regular" w:cs="Menlo Regular"/>
+          <w:color w:val="26474B"/>
+        </w:rPr>
+        <w:t>create</w:t>
+      </w:r>
+      <w:r>
+        <w:rPr>
+          <w:rFonts w:ascii="Menlo Regular" w:hAnsi="Menlo Regular" w:cs="Menlo Regular"/>
+          <w:color w:val="000000"/>
+        </w:rPr>
+        <w:t>];</w:t>
       </w:r>
     </w:p>
     <w:p>
       <w:pPr>
         <w:widowControl w:val="0"/>
+        <w:tabs>
+          <w:tab w:val="left" w:pos="577"/>
+        </w:tabs>
         <w:autoSpaceDE w:val="0"/>
         <w:autoSpaceDN w:val="0"/>
         <w:adjustRightInd w:val="0"/>
-        <w:spacing w:after="300"/>
-        <w:rPr>
-          <w:rFonts w:ascii="Courier" w:hAnsi="Courier" w:cs="Noteworthy Light"/>
-        </w:rPr>
-      </w:pPr>
-      <w:r>
-        <w:rPr>
-          <w:rFonts w:ascii="Courier" w:hAnsi="Courier" w:cs="Noteworthy Light"/>
-        </w:rPr>
-        <w:t>/////////////////////////////////////</w:t>
-      </w:r>
-    </w:p>
-    <w:p>
-      <w:pPr>
-        <w:rPr>
-          <w:b/>
-        </w:rPr>
-      </w:pPr>
-      <w:r>
-        <w:rPr>
-          <w:b/>
-        </w:rPr>
-        <w:t>* Thao tác DB</w:t>
+        <w:rPr>
+          <w:rFonts w:ascii="Menlo Regular" w:hAnsi="Menlo Regular" w:cs="Menlo Regular"/>
+          <w:color w:val="000000"/>
+        </w:rPr>
+      </w:pPr>
+      <w:r>
+        <w:rPr>
+          <w:rFonts w:ascii="Menlo Regular" w:hAnsi="Menlo Regular" w:cs="Menlo Regular"/>
+          <w:color w:val="000000"/>
+        </w:rPr>
+        <w:tab/>
+      </w:r>
+      <w:r>
+        <w:rPr>
+          <w:rFonts w:ascii="Menlo Regular" w:hAnsi="Menlo Regular" w:cs="Menlo Regular"/>
+          <w:color w:val="000000"/>
+        </w:rPr>
+        <w:tab/>
+        <w:t>city.</w:t>
+      </w:r>
+      <w:r>
+        <w:rPr>
+          <w:rFonts w:ascii="Menlo Regular" w:hAnsi="Menlo Regular" w:cs="Menlo Regular"/>
+          <w:color w:val="3F6E74"/>
+        </w:rPr>
+        <w:t>item_id</w:t>
+      </w:r>
+      <w:r>
+        <w:rPr>
+          <w:rFonts w:ascii="Menlo Regular" w:hAnsi="Menlo Regular" w:cs="Menlo Regular"/>
+          <w:color w:val="000000"/>
+        </w:rPr>
+        <w:t xml:space="preserve"> = </w:t>
+      </w:r>
+      <w:r>
+        <w:rPr>
+          <w:rFonts w:ascii="Menlo Regular" w:hAnsi="Menlo Regular" w:cs="Menlo Regular"/>
+          <w:color w:val="1C00CF"/>
+        </w:rPr>
+        <w:t>@(</w:t>
+      </w:r>
+      <w:r>
+        <w:rPr>
+          <w:rFonts w:ascii="Menlo Regular" w:hAnsi="Menlo Regular" w:cs="Menlo Regular"/>
+          <w:color w:val="000000"/>
+        </w:rPr>
+        <w:t xml:space="preserve">[[dict </w:t>
+      </w:r>
+      <w:r>
+        <w:rPr>
+          <w:rFonts w:ascii="Menlo Regular" w:hAnsi="Menlo Regular" w:cs="Menlo Regular"/>
+          <w:color w:val="2E0D6E"/>
+        </w:rPr>
+        <w:t>objectForKey</w:t>
+      </w:r>
+      <w:r>
+        <w:rPr>
+          <w:rFonts w:ascii="Menlo Regular" w:hAnsi="Menlo Regular" w:cs="Menlo Regular"/>
+          <w:color w:val="000000"/>
+        </w:rPr>
+        <w:t>:</w:t>
+      </w:r>
+      <w:r>
+        <w:rPr>
+          <w:rFonts w:ascii="Menlo Regular" w:hAnsi="Menlo Regular" w:cs="Menlo Regular"/>
+          <w:color w:val="643820"/>
+        </w:rPr>
+        <w:t>kID</w:t>
+      </w:r>
+      <w:r>
+        <w:rPr>
+          <w:rFonts w:ascii="Menlo Regular" w:hAnsi="Menlo Regular" w:cs="Menlo Regular"/>
+          <w:color w:val="000000"/>
+        </w:rPr>
+        <w:t xml:space="preserve">] </w:t>
+      </w:r>
+      <w:r>
+        <w:rPr>
+          <w:rFonts w:ascii="Menlo Regular" w:hAnsi="Menlo Regular" w:cs="Menlo Regular"/>
+          <w:color w:val="2E0D6E"/>
+        </w:rPr>
+        <w:t>intValue</w:t>
+      </w:r>
+      <w:r>
+        <w:rPr>
+          <w:rFonts w:ascii="Menlo Regular" w:hAnsi="Menlo Regular" w:cs="Menlo Regular"/>
+          <w:color w:val="000000"/>
+        </w:rPr>
+        <w:t>]</w:t>
+      </w:r>
+      <w:r>
+        <w:rPr>
+          <w:rFonts w:ascii="Menlo Regular" w:hAnsi="Menlo Regular" w:cs="Menlo Regular"/>
+          <w:color w:val="1C00CF"/>
+        </w:rPr>
+        <w:t>)</w:t>
+      </w:r>
+      <w:r>
+        <w:rPr>
+          <w:rFonts w:ascii="Menlo Regular" w:hAnsi="Menlo Regular" w:cs="Menlo Regular"/>
+          <w:color w:val="000000"/>
+        </w:rPr>
+        <w:t>;</w:t>
       </w:r>
     </w:p>
     <w:p>
       <w:pPr>
         <w:widowControl w:val="0"/>
+        <w:tabs>
+          <w:tab w:val="left" w:pos="577"/>
+        </w:tabs>
         <w:autoSpaceDE w:val="0"/>
         <w:autoSpaceDN w:val="0"/>
         <w:adjustRightInd w:val="0"/>
-        <w:spacing w:after="300"/>
-        <w:rPr>
-          <w:rFonts w:ascii="Courier" w:hAnsi="Courier" w:cs="Noteworthy Light"/>
-        </w:rPr>
-      </w:pPr>
-      <w:r>
-        <w:rPr>
-          <w:rFonts w:ascii="Courier" w:hAnsi="Courier" w:cs="Noteworthy Light"/>
-        </w:rPr>
-        <w:t>//DB</w:t>
+        <w:rPr>
+          <w:rFonts w:ascii="Menlo Regular" w:hAnsi="Menlo Regular" w:cs="Menlo Regular"/>
+          <w:color w:val="000000"/>
+        </w:rPr>
+      </w:pPr>
+      <w:r>
+        <w:rPr>
+          <w:rFonts w:ascii="Menlo Regular" w:hAnsi="Menlo Regular" w:cs="Menlo Regular"/>
+          <w:color w:val="000000"/>
+        </w:rPr>
+        <w:tab/>
+      </w:r>
+      <w:r>
+        <w:rPr>
+          <w:rFonts w:ascii="Menlo Regular" w:hAnsi="Menlo Regular" w:cs="Menlo Regular"/>
+          <w:color w:val="000000"/>
+        </w:rPr>
+        <w:tab/>
+        <w:t>city.</w:t>
+      </w:r>
+      <w:r>
+        <w:rPr>
+          <w:rFonts w:ascii="Menlo Regular" w:hAnsi="Menlo Regular" w:cs="Menlo Regular"/>
+          <w:color w:val="3F6E74"/>
+        </w:rPr>
+        <w:t>name</w:t>
+      </w:r>
+      <w:r>
+        <w:rPr>
+          <w:rFonts w:ascii="Menlo Regular" w:hAnsi="Menlo Regular" w:cs="Menlo Regular"/>
+          <w:color w:val="000000"/>
+        </w:rPr>
+        <w:t xml:space="preserve"> = [dict </w:t>
+      </w:r>
+      <w:r>
+        <w:rPr>
+          <w:rFonts w:ascii="Menlo Regular" w:hAnsi="Menlo Regular" w:cs="Menlo Regular"/>
+          <w:color w:val="2E0D6E"/>
+        </w:rPr>
+        <w:t>objectForKey</w:t>
+      </w:r>
+      <w:r>
+        <w:rPr>
+          <w:rFonts w:ascii="Menlo Regular" w:hAnsi="Menlo Regular" w:cs="Menlo Regular"/>
+          <w:color w:val="000000"/>
+        </w:rPr>
+        <w:t>:</w:t>
+      </w:r>
+      <w:r>
+        <w:rPr>
+          <w:rFonts w:ascii="Menlo Regular" w:hAnsi="Menlo Regular" w:cs="Menlo Regular"/>
+          <w:color w:val="643820"/>
+        </w:rPr>
+        <w:t>kName</w:t>
+      </w:r>
+      <w:r>
+        <w:rPr>
+          <w:rFonts w:ascii="Menlo Regular" w:hAnsi="Menlo Regular" w:cs="Menlo Regular"/>
+          <w:color w:val="000000"/>
+        </w:rPr>
+        <w:t>];</w:t>
       </w:r>
     </w:p>
     <w:p>
       <w:pPr>
         <w:widowControl w:val="0"/>
+        <w:tabs>
+          <w:tab w:val="left" w:pos="577"/>
+        </w:tabs>
         <w:autoSpaceDE w:val="0"/>
         <w:autoSpaceDN w:val="0"/>
         <w:adjustRightInd w:val="0"/>
-        <w:spacing w:after="300"/>
-        <w:rPr>
-          <w:rFonts w:ascii="Courier" w:hAnsi="Courier" w:cs="Noteworthy Light"/>
-        </w:rPr>
-      </w:pPr>
-      <w:r>
-        <w:rPr>
-          <w:rFonts w:ascii="Courier" w:hAnsi="Courier" w:cs="Noteworthy Light"/>
-        </w:rPr>
-        <w:t>Favorites *favorite = [Favorites create];</w:t>
+        <w:rPr>
+          <w:rFonts w:ascii="Menlo Regular" w:hAnsi="Menlo Regular" w:cs="Menlo Regular"/>
+          <w:color w:val="000000"/>
+        </w:rPr>
+      </w:pPr>
+      <w:r>
+        <w:rPr>
+          <w:rFonts w:ascii="Menlo Regular" w:hAnsi="Menlo Regular" w:cs="Menlo Regular"/>
+          <w:color w:val="000000"/>
+        </w:rPr>
+        <w:tab/>
+      </w:r>
+      <w:r>
+        <w:rPr>
+          <w:rFonts w:ascii="Menlo Regular" w:hAnsi="Menlo Regular" w:cs="Menlo Regular"/>
+          <w:color w:val="000000"/>
+        </w:rPr>
+        <w:tab/>
+        <w:t>city.</w:t>
+      </w:r>
+      <w:r>
+        <w:rPr>
+          <w:rFonts w:ascii="Menlo Regular" w:hAnsi="Menlo Regular" w:cs="Menlo Regular"/>
+          <w:color w:val="3F6E74"/>
+        </w:rPr>
+        <w:t>prefecture_id</w:t>
+      </w:r>
+      <w:r>
+        <w:rPr>
+          <w:rFonts w:ascii="Menlo Regular" w:hAnsi="Menlo Regular" w:cs="Menlo Regular"/>
+          <w:color w:val="000000"/>
+        </w:rPr>
+        <w:t xml:space="preserve"> = </w:t>
+      </w:r>
+      <w:r>
+        <w:rPr>
+          <w:rFonts w:ascii="Menlo Regular" w:hAnsi="Menlo Regular" w:cs="Menlo Regular"/>
+          <w:color w:val="1C00CF"/>
+        </w:rPr>
+        <w:t>@(</w:t>
+      </w:r>
+      <w:r>
+        <w:rPr>
+          <w:rFonts w:ascii="Menlo Regular" w:hAnsi="Menlo Regular" w:cs="Menlo Regular"/>
+          <w:color w:val="000000"/>
+        </w:rPr>
+        <w:t xml:space="preserve">[[dict </w:t>
+      </w:r>
+      <w:r>
+        <w:rPr>
+          <w:rFonts w:ascii="Menlo Regular" w:hAnsi="Menlo Regular" w:cs="Menlo Regular"/>
+          <w:color w:val="2E0D6E"/>
+        </w:rPr>
+        <w:t>objectForKey</w:t>
+      </w:r>
+      <w:r>
+        <w:rPr>
+          <w:rFonts w:ascii="Menlo Regular" w:hAnsi="Menlo Regular" w:cs="Menlo Regular"/>
+          <w:color w:val="000000"/>
+        </w:rPr>
+        <w:t>:</w:t>
+      </w:r>
+      <w:r>
+        <w:rPr>
+          <w:rFonts w:ascii="Menlo Regular" w:hAnsi="Menlo Regular" w:cs="Menlo Regular"/>
+          <w:color w:val="643820"/>
+        </w:rPr>
+        <w:t>kPrefectureID</w:t>
+      </w:r>
+      <w:r>
+        <w:rPr>
+          <w:rFonts w:ascii="Menlo Regular" w:hAnsi="Menlo Regular" w:cs="Menlo Regular"/>
+          <w:color w:val="000000"/>
+        </w:rPr>
+        <w:t xml:space="preserve">] </w:t>
+      </w:r>
+      <w:r>
+        <w:rPr>
+          <w:rFonts w:ascii="Menlo Regular" w:hAnsi="Menlo Regular" w:cs="Menlo Regular"/>
+          <w:color w:val="2E0D6E"/>
+        </w:rPr>
+        <w:t>intValue</w:t>
+      </w:r>
+      <w:r>
+        <w:rPr>
+          <w:rFonts w:ascii="Menlo Regular" w:hAnsi="Menlo Regular" w:cs="Menlo Regular"/>
+          <w:color w:val="000000"/>
+        </w:rPr>
+        <w:t>]</w:t>
+      </w:r>
+      <w:r>
+        <w:rPr>
+          <w:rFonts w:ascii="Menlo Regular" w:hAnsi="Menlo Regular" w:cs="Menlo Regular"/>
+          <w:color w:val="1C00CF"/>
+        </w:rPr>
+        <w:t>)</w:t>
+      </w:r>
+      <w:r>
+        <w:rPr>
+          <w:rFonts w:ascii="Menlo Regular" w:hAnsi="Menlo Regular" w:cs="Menlo Regular"/>
+          <w:color w:val="000000"/>
+        </w:rPr>
+        <w:t>;</w:t>
       </w:r>
     </w:p>
     <w:p>
       <w:pPr>
         <w:widowControl w:val="0"/>
+        <w:tabs>
+          <w:tab w:val="left" w:pos="577"/>
+        </w:tabs>
         <w:autoSpaceDE w:val="0"/>
         <w:autoSpaceDN w:val="0"/>
         <w:adjustRightInd w:val="0"/>
-        <w:spacing w:after="300"/>
-        <w:rPr>
-          <w:rFonts w:ascii="Courier" w:hAnsi="Courier" w:cs="Noteworthy Light"/>
-        </w:rPr>
-      </w:pPr>
-      <w:r>
-        <w:rPr>
-          <w:rFonts w:ascii="Courier" w:hAnsi="Courier" w:cs="Noteworthy Light"/>
-        </w:rPr>
-        <w:t>favorite.item_id = @(eventID);</w:t>
+        <w:rPr>
+          <w:rFonts w:ascii="Menlo Regular" w:hAnsi="Menlo Regular" w:cs="Menlo Regular"/>
+          <w:color w:val="000000"/>
+        </w:rPr>
+      </w:pPr>
+      <w:r>
+        <w:rPr>
+          <w:rFonts w:ascii="Menlo Regular" w:hAnsi="Menlo Regular" w:cs="Menlo Regular"/>
+          <w:color w:val="000000"/>
+        </w:rPr>
+        <w:tab/>
+      </w:r>
+      <w:r>
+        <w:rPr>
+          <w:rFonts w:ascii="Menlo Regular" w:hAnsi="Menlo Regular" w:cs="Menlo Regular"/>
+          <w:color w:val="000000"/>
+        </w:rPr>
+        <w:tab/>
+      </w:r>
+    </w:p>
+    <w:p>
+      <w:pPr>
+        <w:rPr>
+          <w:rFonts w:ascii="Menlo Regular" w:hAnsi="Menlo Regular" w:cs="Menlo Regular"/>
+          <w:color w:val="000000"/>
+        </w:rPr>
+      </w:pPr>
+      <w:r>
+        <w:rPr>
+          <w:rFonts w:ascii="Menlo Regular" w:hAnsi="Menlo Regular" w:cs="Menlo Regular"/>
+          <w:color w:val="000000"/>
+        </w:rPr>
+        <w:t xml:space="preserve">[city </w:t>
+      </w:r>
+      <w:r>
+        <w:rPr>
+          <w:rFonts w:ascii="Menlo Regular" w:hAnsi="Menlo Regular" w:cs="Menlo Regular"/>
+          <w:color w:val="26474B"/>
+        </w:rPr>
+        <w:t>save</w:t>
+      </w:r>
+      <w:r>
+        <w:rPr>
+          <w:rFonts w:ascii="Menlo Regular" w:hAnsi="Menlo Regular" w:cs="Menlo Regular"/>
+          <w:color w:val="000000"/>
+        </w:rPr>
+        <w:t>];</w:t>
+      </w:r>
+    </w:p>
+    <w:p>
+      <w:pPr>
+        <w:rPr>
+          <w:rFonts w:ascii="Courier" w:hAnsi="Courier"/>
+        </w:rPr>
+      </w:pPr>
+    </w:p>
+    <w:p>
+      <w:pPr>
+        <w:rPr>
+          <w:rFonts w:ascii="Courier" w:hAnsi="Courier"/>
+          <w:color w:val="008000"/>
+        </w:rPr>
+      </w:pPr>
+      <w:r>
+        <w:rPr>
+          <w:rFonts w:ascii="Courier" w:hAnsi="Courier"/>
+          <w:color w:val="008000"/>
+        </w:rPr>
+        <w:t>//Delete</w:t>
       </w:r>
     </w:p>
     <w:p>
       <w:pPr>
         <w:widowControl w:val="0"/>
+        <w:tabs>
+          <w:tab w:val="left" w:pos="577"/>
+        </w:tabs>
         <w:autoSpaceDE w:val="0"/>
         <w:autoSpaceDN w:val="0"/>
         <w:adjustRightInd w:val="0"/>
-        <w:spacing w:after="300"/>
-        <w:rPr>
-          <w:rFonts w:ascii="Courier" w:hAnsi="Courier" w:cs="Noteworthy Light"/>
-        </w:rPr>
-      </w:pPr>
-      <w:r>
-        <w:rPr>
-          <w:rFonts w:ascii="Courier" w:hAnsi="Courier" w:cs="Noteworthy Light"/>
-        </w:rPr>
-        <w:t>favorite.item_name = eventName;</w:t>
+        <w:rPr>
+          <w:rFonts w:ascii="Menlo Regular" w:hAnsi="Menlo Regular" w:cs="Menlo Regular"/>
+          <w:color w:val="000000"/>
+        </w:rPr>
+      </w:pPr>
+      <w:r>
+        <w:rPr>
+          <w:rFonts w:ascii="Menlo Regular" w:hAnsi="Menlo Regular" w:cs="Menlo Regular"/>
+          <w:color w:val="5C2699"/>
+        </w:rPr>
+        <w:t>NSArray</w:t>
+      </w:r>
+      <w:r>
+        <w:rPr>
+          <w:rFonts w:ascii="Menlo Regular" w:hAnsi="Menlo Regular" w:cs="Menlo Regular"/>
+          <w:color w:val="000000"/>
+        </w:rPr>
+        <w:t xml:space="preserve"> *favorites = [</w:t>
+      </w:r>
+      <w:r>
+        <w:rPr>
+          <w:rFonts w:ascii="Menlo Regular" w:hAnsi="Menlo Regular" w:cs="Menlo Regular"/>
+          <w:color w:val="3F6E74"/>
+        </w:rPr>
+        <w:t>Favorites</w:t>
+      </w:r>
+      <w:r>
+        <w:rPr>
+          <w:rFonts w:ascii="Menlo Regular" w:hAnsi="Menlo Regular" w:cs="Menlo Regular"/>
+          <w:color w:val="000000"/>
+        </w:rPr>
+        <w:t xml:space="preserve"> </w:t>
+      </w:r>
+      <w:r>
+        <w:rPr>
+          <w:rFonts w:ascii="Menlo Regular" w:hAnsi="Menlo Regular" w:cs="Menlo Regular"/>
+          <w:color w:val="26474B"/>
+        </w:rPr>
+        <w:t>where</w:t>
+      </w:r>
+      <w:r>
+        <w:rPr>
+          <w:rFonts w:ascii="Menlo Regular" w:hAnsi="Menlo Regular" w:cs="Menlo Regular"/>
+          <w:color w:val="000000"/>
+        </w:rPr>
+        <w:t>:</w:t>
+      </w:r>
+      <w:r>
+        <w:rPr>
+          <w:rFonts w:ascii="Menlo Regular" w:hAnsi="Menlo Regular" w:cs="Menlo Regular"/>
+          <w:color w:val="1C00CF"/>
+        </w:rPr>
+        <w:t>@{</w:t>
+      </w:r>
+      <w:r>
+        <w:rPr>
+          <w:rFonts w:ascii="Menlo Regular" w:hAnsi="Menlo Regular" w:cs="Menlo Regular"/>
+          <w:color w:val="C41A16"/>
+        </w:rPr>
+        <w:t>@"item_id"</w:t>
+      </w:r>
+      <w:r>
+        <w:rPr>
+          <w:rFonts w:ascii="Menlo Regular" w:hAnsi="Menlo Regular" w:cs="Menlo Regular"/>
+          <w:color w:val="000000"/>
+        </w:rPr>
+        <w:t>:</w:t>
+      </w:r>
+      <w:r>
+        <w:rPr>
+          <w:rFonts w:ascii="Menlo Regular" w:hAnsi="Menlo Regular" w:cs="Menlo Regular"/>
+          <w:color w:val="1C00CF"/>
+        </w:rPr>
+        <w:t>@(</w:t>
+      </w:r>
+      <w:r>
+        <w:rPr>
+          <w:rFonts w:ascii="Menlo Regular" w:hAnsi="Menlo Regular" w:cs="Menlo Regular"/>
+          <w:color w:val="000000"/>
+        </w:rPr>
+        <w:t>itemID</w:t>
+      </w:r>
+      <w:r>
+        <w:rPr>
+          <w:rFonts w:ascii="Menlo Regular" w:hAnsi="Menlo Regular" w:cs="Menlo Regular"/>
+          <w:color w:val="1C00CF"/>
+        </w:rPr>
+        <w:t>)</w:t>
+      </w:r>
+      <w:r>
+        <w:rPr>
+          <w:rFonts w:ascii="Menlo Regular" w:hAnsi="Menlo Regular" w:cs="Menlo Regular"/>
+          <w:color w:val="000000"/>
+        </w:rPr>
+        <w:t>,</w:t>
+      </w:r>
+      <w:r>
+        <w:rPr>
+          <w:rFonts w:ascii="Menlo Regular" w:hAnsi="Menlo Regular" w:cs="Menlo Regular"/>
+          <w:color w:val="C41A16"/>
+        </w:rPr>
+        <w:t>@"isShop"</w:t>
+      </w:r>
+      <w:r>
+        <w:rPr>
+          <w:rFonts w:ascii="Menlo Regular" w:hAnsi="Menlo Regular" w:cs="Menlo Regular"/>
+          <w:color w:val="000000"/>
+        </w:rPr>
+        <w:t>:</w:t>
+      </w:r>
+      <w:r>
+        <w:rPr>
+          <w:rFonts w:ascii="Menlo Regular" w:hAnsi="Menlo Regular" w:cs="Menlo Regular"/>
+          <w:color w:val="1C00CF"/>
+        </w:rPr>
+        <w:t>@(</w:t>
+      </w:r>
+      <w:r>
+        <w:rPr>
+          <w:rFonts w:ascii="Menlo Regular" w:hAnsi="Menlo Regular" w:cs="Menlo Regular"/>
+          <w:color w:val="000000"/>
+        </w:rPr>
+        <w:t>isShop</w:t>
+      </w:r>
+      <w:r>
+        <w:rPr>
+          <w:rFonts w:ascii="Menlo Regular" w:hAnsi="Menlo Regular" w:cs="Menlo Regular"/>
+          <w:color w:val="1C00CF"/>
+        </w:rPr>
+        <w:t>)}</w:t>
+      </w:r>
+      <w:r>
+        <w:rPr>
+          <w:rFonts w:ascii="Menlo Regular" w:hAnsi="Menlo Regular" w:cs="Menlo Regular"/>
+          <w:color w:val="000000"/>
+        </w:rPr>
+        <w:t>];</w:t>
       </w:r>
     </w:p>
     <w:p>
       <w:pPr>
         <w:widowControl w:val="0"/>
+        <w:tabs>
+          <w:tab w:val="left" w:pos="577"/>
+        </w:tabs>
         <w:autoSpaceDE w:val="0"/>
         <w:autoSpaceDN w:val="0"/>
         <w:adjustRightInd w:val="0"/>
-        <w:spacing w:after="300"/>
-        <w:rPr>
-          <w:rFonts w:ascii="Courier" w:hAnsi="Courier" w:cs="Noteworthy Light"/>
-        </w:rPr>
-      </w:pPr>
-      <w:r>
-        <w:rPr>
-          <w:rFonts w:ascii="Courier" w:hAnsi="Courier" w:cs="Noteworthy Light"/>
-        </w:rPr>
-        <w:t>favorite.image = image;</w:t>
+        <w:rPr>
+          <w:rFonts w:ascii="Menlo Regular" w:hAnsi="Menlo Regular" w:cs="Menlo Regular"/>
+          <w:color w:val="000000"/>
+        </w:rPr>
+      </w:pPr>
+      <w:r>
+        <w:rPr>
+          <w:rFonts w:ascii="Menlo Regular" w:hAnsi="Menlo Regular" w:cs="Menlo Regular"/>
+          <w:color w:val="000000"/>
+        </w:rPr>
+        <w:tab/>
+      </w:r>
+      <w:r>
+        <w:rPr>
+          <w:rFonts w:ascii="Menlo Regular" w:hAnsi="Menlo Regular" w:cs="Menlo Regular"/>
+          <w:color w:val="AA0D91"/>
+        </w:rPr>
+        <w:t>if</w:t>
+      </w:r>
+      <w:r>
+        <w:rPr>
+          <w:rFonts w:ascii="Menlo Regular" w:hAnsi="Menlo Regular" w:cs="Menlo Regular"/>
+          <w:color w:val="000000"/>
+        </w:rPr>
+        <w:t xml:space="preserve"> (favorites &amp;&amp; [favorites </w:t>
+      </w:r>
+      <w:r>
+        <w:rPr>
+          <w:rFonts w:ascii="Menlo Regular" w:hAnsi="Menlo Regular" w:cs="Menlo Regular"/>
+          <w:color w:val="2E0D6E"/>
+        </w:rPr>
+        <w:t>count</w:t>
+      </w:r>
+      <w:r>
+        <w:rPr>
+          <w:rFonts w:ascii="Menlo Regular" w:hAnsi="Menlo Regular" w:cs="Menlo Regular"/>
+          <w:color w:val="000000"/>
+        </w:rPr>
+        <w:t xml:space="preserve">] &gt; </w:t>
+      </w:r>
+      <w:r>
+        <w:rPr>
+          <w:rFonts w:ascii="Menlo Regular" w:hAnsi="Menlo Regular" w:cs="Menlo Regular"/>
+          <w:color w:val="1C00CF"/>
+        </w:rPr>
+        <w:t>0</w:t>
+      </w:r>
+      <w:r>
+        <w:rPr>
+          <w:rFonts w:ascii="Menlo Regular" w:hAnsi="Menlo Regular" w:cs="Menlo Regular"/>
+          <w:color w:val="000000"/>
+        </w:rPr>
+        <w:t>) {</w:t>
       </w:r>
     </w:p>
     <w:p>
       <w:pPr>
         <w:widowControl w:val="0"/>
+        <w:tabs>
+          <w:tab w:val="left" w:pos="577"/>
+        </w:tabs>
         <w:autoSpaceDE w:val="0"/>
         <w:autoSpaceDN w:val="0"/>
         <w:adjustRightInd w:val="0"/>
-        <w:spacing w:after="300"/>
-        <w:rPr>
-          <w:rFonts w:ascii="Courier" w:hAnsi="Courier" w:cs="Noteworthy Light"/>
-        </w:rPr>
-      </w:pPr>
-      <w:r>
-        <w:rPr>
-          <w:rFonts w:ascii="Courier" w:hAnsi="Courier" w:cs="Noteworthy Light"/>
-        </w:rPr>
-        <w:t>favorite.isShop = @(NO);</w:t>
+        <w:rPr>
+          <w:rFonts w:ascii="Menlo Regular" w:hAnsi="Menlo Regular" w:cs="Menlo Regular"/>
+          <w:color w:val="000000"/>
+        </w:rPr>
+      </w:pPr>
+      <w:r>
+        <w:rPr>
+          <w:rFonts w:ascii="Menlo Regular" w:hAnsi="Menlo Regular" w:cs="Menlo Regular"/>
+          <w:color w:val="000000"/>
+        </w:rPr>
+        <w:tab/>
+      </w:r>
+      <w:r>
+        <w:rPr>
+          <w:rFonts w:ascii="Menlo Regular" w:hAnsi="Menlo Regular" w:cs="Menlo Regular"/>
+          <w:color w:val="000000"/>
+        </w:rPr>
+        <w:tab/>
+        <w:t xml:space="preserve">[favorites </w:t>
+      </w:r>
+      <w:r>
+        <w:rPr>
+          <w:rFonts w:ascii="Menlo Regular" w:hAnsi="Menlo Regular" w:cs="Menlo Regular"/>
+          <w:color w:val="26474B"/>
+        </w:rPr>
+        <w:t>each</w:t>
+      </w:r>
+      <w:r>
+        <w:rPr>
+          <w:rFonts w:ascii="Menlo Regular" w:hAnsi="Menlo Regular" w:cs="Menlo Regular"/>
+          <w:color w:val="000000"/>
+        </w:rPr>
+        <w:t>:^(</w:t>
+      </w:r>
+      <w:r>
+        <w:rPr>
+          <w:rFonts w:ascii="Menlo Regular" w:hAnsi="Menlo Regular" w:cs="Menlo Regular"/>
+          <w:color w:val="AA0D91"/>
+        </w:rPr>
+        <w:t>id</w:t>
+      </w:r>
+      <w:r>
+        <w:rPr>
+          <w:rFonts w:ascii="Menlo Regular" w:hAnsi="Menlo Regular" w:cs="Menlo Regular"/>
+          <w:color w:val="000000"/>
+        </w:rPr>
+        <w:t xml:space="preserve"> object) {</w:t>
       </w:r>
     </w:p>
     <w:p>
       <w:pPr>
         <w:widowControl w:val="0"/>
+        <w:tabs>
+          <w:tab w:val="left" w:pos="577"/>
+        </w:tabs>
         <w:autoSpaceDE w:val="0"/>
         <w:autoSpaceDN w:val="0"/>
         <w:adjustRightInd w:val="0"/>
-        <w:spacing w:after="300"/>
-        <w:rPr>
-          <w:rFonts w:ascii="Courier" w:hAnsi="Courier" w:cs="Noteworthy Light"/>
-        </w:rPr>
-      </w:pPr>
-      <w:r>
-        <w:rPr>
-          <w:rFonts w:ascii="Courier" w:hAnsi="Courier" w:cs="Noteworthy Light"/>
-        </w:rPr>
-        <w:t>favorite.time = @([[NSDate date] timeIntervalSince1970]);</w:t>
+        <w:rPr>
+          <w:rFonts w:ascii="Menlo Regular" w:hAnsi="Menlo Regular" w:cs="Menlo Regular"/>
+          <w:color w:val="000000"/>
+        </w:rPr>
+      </w:pPr>
+      <w:r>
+        <w:rPr>
+          <w:rFonts w:ascii="Menlo Regular" w:hAnsi="Menlo Regular" w:cs="Menlo Regular"/>
+          <w:color w:val="000000"/>
+        </w:rPr>
+        <w:tab/>
+      </w:r>
+      <w:r>
+        <w:rPr>
+          <w:rFonts w:ascii="Menlo Regular" w:hAnsi="Menlo Regular" w:cs="Menlo Regular"/>
+          <w:color w:val="000000"/>
+        </w:rPr>
+        <w:tab/>
+      </w:r>
+      <w:r>
+        <w:rPr>
+          <w:rFonts w:ascii="Menlo Regular" w:hAnsi="Menlo Regular" w:cs="Menlo Regular"/>
+          <w:color w:val="000000"/>
+        </w:rPr>
+        <w:tab/>
+        <w:t>[(</w:t>
+      </w:r>
+      <w:r>
+        <w:rPr>
+          <w:rFonts w:ascii="Menlo Regular" w:hAnsi="Menlo Regular" w:cs="Menlo Regular"/>
+          <w:color w:val="3F6E74"/>
+        </w:rPr>
+        <w:t>Favorites</w:t>
+      </w:r>
+      <w:r>
+        <w:rPr>
+          <w:rFonts w:ascii="Menlo Regular" w:hAnsi="Menlo Regular" w:cs="Menlo Regular"/>
+          <w:color w:val="000000"/>
+        </w:rPr>
+        <w:t xml:space="preserve">*)object </w:t>
+      </w:r>
+      <w:r>
+        <w:rPr>
+          <w:rFonts w:ascii="Menlo Regular" w:hAnsi="Menlo Regular" w:cs="Menlo Regular"/>
+          <w:color w:val="26474B"/>
+        </w:rPr>
+        <w:t>deleteInContext</w:t>
+      </w:r>
+      <w:r>
+        <w:rPr>
+          <w:rFonts w:ascii="Menlo Regular" w:hAnsi="Menlo Regular" w:cs="Menlo Regular"/>
+          <w:color w:val="000000"/>
+        </w:rPr>
+        <w:t>:[</w:t>
+      </w:r>
+      <w:r>
+        <w:rPr>
+          <w:rFonts w:ascii="Menlo Regular" w:hAnsi="Menlo Regular" w:cs="Menlo Regular"/>
+          <w:color w:val="5C2699"/>
+        </w:rPr>
+        <w:t>NSManagedObjectContext</w:t>
+      </w:r>
+      <w:r>
+        <w:rPr>
+          <w:rFonts w:ascii="Menlo Regular" w:hAnsi="Menlo Regular" w:cs="Menlo Regular"/>
+          <w:color w:val="000000"/>
+        </w:rPr>
+        <w:t xml:space="preserve"> </w:t>
+      </w:r>
+      <w:r>
+        <w:rPr>
+          <w:rFonts w:ascii="Menlo Regular" w:hAnsi="Menlo Regular" w:cs="Menlo Regular"/>
+          <w:color w:val="26474B"/>
+        </w:rPr>
+        <w:t>defaultContext</w:t>
+      </w:r>
+      <w:r>
+        <w:rPr>
+          <w:rFonts w:ascii="Menlo Regular" w:hAnsi="Menlo Regular" w:cs="Menlo Regular"/>
+          <w:color w:val="000000"/>
+        </w:rPr>
+        <w:t>]];</w:t>
       </w:r>
     </w:p>
     <w:p>
       <w:pPr>
         <w:widowControl w:val="0"/>
+        <w:tabs>
+          <w:tab w:val="left" w:pos="577"/>
+        </w:tabs>
         <w:autoSpaceDE w:val="0"/>
         <w:autoSpaceDN w:val="0"/>
         <w:adjustRightInd w:val="0"/>
-        <w:spacing w:after="300"/>
-        <w:rPr>
-          <w:rFonts w:ascii="Courier" w:hAnsi="Courier" w:cs="Noteworthy Light"/>
-        </w:rPr>
-      </w:pPr>
-      <w:r>
-        <w:rPr>
-          <w:rFonts w:ascii="Courier" w:hAnsi="Courier" w:cs="Noteworthy Light"/>
-        </w:rPr>
-        <w:t>[favorite save];</w:t>
-      </w:r>
-    </w:p>
-    <w:p>
-      <w:pPr>
-        <w:rPr>
-          <w:rFonts w:ascii="Courier" w:hAnsi="Courier"/>
-        </w:rPr>
-      </w:pPr>
-    </w:p>
-    <w:p>
-      <w:pPr>
-        <w:rPr>
-          <w:rFonts w:ascii="Courier" w:hAnsi="Courier"/>
-        </w:rPr>
-      </w:pPr>
-      <w:r>
-        <w:rPr>
-          <w:rFonts w:ascii="Courier" w:hAnsi="Courier"/>
-        </w:rPr>
-        <w:t>//Delete</w:t>
-      </w:r>
-    </w:p>
-    <w:p>
-      <w:pPr>
-        <w:rPr>
-          <w:rFonts w:ascii="Courier" w:hAnsi="Courier"/>
-        </w:rPr>
-      </w:pPr>
+        <w:rPr>
+          <w:rFonts w:ascii="Menlo Regular" w:hAnsi="Menlo Regular" w:cs="Menlo Regular"/>
+          <w:color w:val="000000"/>
+        </w:rPr>
+      </w:pPr>
+      <w:r>
+        <w:rPr>
+          <w:rFonts w:ascii="Menlo Regular" w:hAnsi="Menlo Regular" w:cs="Menlo Regular"/>
+          <w:color w:val="000000"/>
+        </w:rPr>
+        <w:tab/>
+      </w:r>
+      <w:r>
+        <w:rPr>
+          <w:rFonts w:ascii="Menlo Regular" w:hAnsi="Menlo Regular" w:cs="Menlo Regular"/>
+          <w:color w:val="000000"/>
+        </w:rPr>
+        <w:tab/>
+        <w:t>}];</w:t>
+      </w:r>
     </w:p>
     <w:p>
       <w:pPr>
         <w:widowControl w:val="0"/>
+        <w:tabs>
+          <w:tab w:val="left" w:pos="577"/>
+        </w:tabs>
         <w:autoSpaceDE w:val="0"/>
         <w:autoSpaceDN w:val="0"/>
         <w:adjustRightInd w:val="0"/>
-        <w:spacing w:after="300"/>
-        <w:rPr>
-          <w:rFonts w:ascii="Courier" w:hAnsi="Courier" w:cs="Noteworthy Light"/>
-        </w:rPr>
-      </w:pPr>
-      <w:r>
-        <w:rPr>
-          <w:rFonts w:ascii="Courier" w:hAnsi="Courier" w:cs="Noteworthy Light"/>
-        </w:rPr>
-        <w:t>NSArray *favorites = [Favorites where:@{@"item_id":@(itemID),@"isShop":@(isShop)}];</w:t>
+        <w:rPr>
+          <w:rFonts w:ascii="Menlo Regular" w:hAnsi="Menlo Regular" w:cs="Menlo Regular"/>
+          <w:color w:val="000000"/>
+        </w:rPr>
+      </w:pPr>
+      <w:r>
+        <w:rPr>
+          <w:rFonts w:ascii="Menlo Regular" w:hAnsi="Menlo Regular" w:cs="Menlo Regular"/>
+          <w:color w:val="000000"/>
+        </w:rPr>
+        <w:tab/>
+        <w:t>}</w:t>
       </w:r>
     </w:p>
     <w:p>
       <w:pPr>
         <w:widowControl w:val="0"/>
+        <w:tabs>
+          <w:tab w:val="left" w:pos="577"/>
+        </w:tabs>
         <w:autoSpaceDE w:val="0"/>
         <w:autoSpaceDN w:val="0"/>
         <w:adjustRightInd w:val="0"/>
-        <w:spacing w:after="300"/>
-        <w:rPr>
-          <w:rFonts w:ascii="Courier" w:hAnsi="Courier" w:cs="Noteworthy Light"/>
-        </w:rPr>
-      </w:pPr>
-      <w:r>
-        <w:rPr>
-          <w:rFonts w:ascii="Courier" w:hAnsi="Courier" w:cs="Noteworthy Light"/>
-        </w:rPr>
-        <w:t>if (favorites &amp;&amp; [favorites count] &gt; 0) {</w:t>
-      </w:r>
-    </w:p>
-    <w:p>
-      <w:pPr>
-        <w:widowControl w:val="0"/>
-        <w:autoSpaceDE w:val="0"/>
-        <w:autoSpaceDN w:val="0"/>
-        <w:adjustRightInd w:val="0"/>
-        <w:spacing w:after="300"/>
-        <w:rPr>
-          <w:rFonts w:ascii="Courier" w:hAnsi="Courier" w:cs="Noteworthy Light"/>
-        </w:rPr>
-      </w:pPr>
-      <w:r>
-        <w:rPr>
-          <w:rFonts w:ascii="Courier" w:hAnsi="Courier" w:cs="Noteworthy Light"/>
-        </w:rPr>
-        <w:t>[favorites each:^(id object) {</w:t>
-      </w:r>
-    </w:p>
-    <w:p>
-      <w:pPr>
-        <w:widowControl w:val="0"/>
-        <w:autoSpaceDE w:val="0"/>
-        <w:autoSpaceDN w:val="0"/>
-        <w:adjustRightInd w:val="0"/>
-        <w:spacing w:after="300"/>
-        <w:rPr>
-          <w:rFonts w:ascii="Courier" w:hAnsi="Courier" w:cs="Noteworthy Light"/>
-        </w:rPr>
-      </w:pPr>
-      <w:r>
-        <w:rPr>
-          <w:rFonts w:ascii="Courier" w:hAnsi="Courier" w:cs="Noteworthy Light"/>
-        </w:rPr>
-        <w:lastRenderedPageBreak/>
-        <w:t>[(Favorites*)object deleteInContext:[NSManagedObjectContext defaultContext]];</w:t>
-      </w:r>
-    </w:p>
-    <w:p>
-      <w:pPr>
-        <w:widowControl w:val="0"/>
-        <w:autoSpaceDE w:val="0"/>
-        <w:autoSpaceDN w:val="0"/>
-        <w:adjustRightInd w:val="0"/>
-        <w:spacing w:after="300"/>
-        <w:rPr>
-          <w:rFonts w:ascii="Courier" w:hAnsi="Courier" w:cs="Noteworthy Light"/>
-        </w:rPr>
-      </w:pPr>
-      <w:r>
-        <w:rPr>
-          <w:rFonts w:ascii="Courier" w:hAnsi="Courier" w:cs="Noteworthy Light"/>
-        </w:rPr>
-        <w:t>}];</w:t>
-      </w:r>
-    </w:p>
-    <w:p>
-      <w:pPr>
-        <w:widowControl w:val="0"/>
-        <w:autoSpaceDE w:val="0"/>
-        <w:autoSpaceDN w:val="0"/>
-        <w:adjustRightInd w:val="0"/>
-        <w:spacing w:after="300"/>
-        <w:rPr>
-          <w:rFonts w:ascii="Courier" w:hAnsi="Courier" w:cs="Noteworthy Light"/>
-        </w:rPr>
-      </w:pPr>
-      <w:r>
-        <w:rPr>
-          <w:rFonts w:ascii="Courier" w:hAnsi="Courier" w:cs="Noteworthy Light"/>
-        </w:rPr>
-        <w:t>}</w:t>
-      </w:r>
-    </w:p>
-    <w:p>
-      <w:pPr>
-        <w:widowControl w:val="0"/>
-        <w:autoSpaceDE w:val="0"/>
-        <w:autoSpaceDN w:val="0"/>
-        <w:adjustRightInd w:val="0"/>
-        <w:spacing w:after="300"/>
-        <w:rPr>
-          <w:rFonts w:ascii="Courier" w:hAnsi="Courier" w:cs="Noteworthy Light"/>
-        </w:rPr>
-      </w:pPr>
-      <w:r>
-        <w:rPr>
-          <w:rFonts w:ascii="Courier" w:hAnsi="Courier" w:cs="Noteworthy Light"/>
-        </w:rPr>
-        <w:t>[[NSManagedObjectContext defaultContext] save];</w:t>
-      </w:r>
+        <w:rPr>
+          <w:rFonts w:ascii="Menlo Regular" w:hAnsi="Menlo Regular" w:cs="Menlo Regular"/>
+          <w:color w:val="000000"/>
+        </w:rPr>
+      </w:pPr>
     </w:p>
     <w:p>
       <w:pPr>
@@ -1387,6 +2300,55 @@
           <w:rFonts w:ascii="Courier" w:hAnsi="Courier"/>
         </w:rPr>
       </w:pPr>
+      <w:r>
+        <w:rPr>
+          <w:rFonts w:ascii="Menlo Regular" w:hAnsi="Menlo Regular" w:cs="Menlo Regular"/>
+          <w:color w:val="000000"/>
+        </w:rPr>
+        <w:t>[[</w:t>
+      </w:r>
+      <w:r>
+        <w:rPr>
+          <w:rFonts w:ascii="Menlo Regular" w:hAnsi="Menlo Regular" w:cs="Menlo Regular"/>
+          <w:color w:val="5C2699"/>
+        </w:rPr>
+        <w:t>NSManagedObjectContext</w:t>
+      </w:r>
+      <w:r>
+        <w:rPr>
+          <w:rFonts w:ascii="Menlo Regular" w:hAnsi="Menlo Regular" w:cs="Menlo Regular"/>
+          <w:color w:val="000000"/>
+        </w:rPr>
+        <w:t xml:space="preserve"> </w:t>
+      </w:r>
+      <w:r>
+        <w:rPr>
+          <w:rFonts w:ascii="Menlo Regular" w:hAnsi="Menlo Regular" w:cs="Menlo Regular"/>
+          <w:color w:val="26474B"/>
+        </w:rPr>
+        <w:t>defaultContext</w:t>
+      </w:r>
+      <w:r>
+        <w:rPr>
+          <w:rFonts w:ascii="Menlo Regular" w:hAnsi="Menlo Regular" w:cs="Menlo Regular"/>
+          <w:color w:val="000000"/>
+        </w:rPr>
+        <w:t xml:space="preserve">] </w:t>
+      </w:r>
+      <w:r>
+        <w:rPr>
+          <w:rFonts w:ascii="Menlo Regular" w:hAnsi="Menlo Regular" w:cs="Menlo Regular"/>
+          <w:color w:val="26474B"/>
+        </w:rPr>
+        <w:t>save</w:t>
+      </w:r>
+      <w:r>
+        <w:rPr>
+          <w:rFonts w:ascii="Menlo Regular" w:hAnsi="Menlo Regular" w:cs="Menlo Regular"/>
+          <w:color w:val="000000"/>
+        </w:rPr>
+        <w:t>];</w:t>
+      </w:r>
     </w:p>
     <w:sectPr>
       <w:footerReference w:type="even" r:id="rId15"/>
